--- a/DESIGN  ARTEFACTS  DOCUMENT.docx
+++ b/DESIGN  ARTEFACTS  DOCUMENT.docx
@@ -165,8 +165,6 @@
         </w:rPr>
         <w:t>e for Dynamic V</w:t>
       </w:r>
-      <w:bookmarkStart w:id="0" w:name="_GoBack"/>
-      <w:bookmarkEnd w:id="0"/>
       <w:r>
         <w:rPr>
           <w:rFonts w:ascii="Times New Roman" w:hAnsi="Times New Roman" w:cs="Times New Roman"/>
@@ -923,24 +921,20 @@
           <w:szCs w:val="48"/>
         </w:rPr>
       </w:pPr>
-      <w:r>
-        <w:rPr>
+      <w:bookmarkStart w:id="0" w:name="_GoBack"/>
+      <w:r>
+        <w:rPr>
+          <w:rFonts w:ascii="Times New Roman" w:hAnsi="Times New Roman" w:cs="Times New Roman"/>
           <w:noProof/>
+          <w:sz w:val="48"/>
+          <w:szCs w:val="48"/>
           <w:lang w:eastAsia="en-IN"/>
         </w:rPr>
         <w:drawing>
-          <wp:anchor distT="0" distB="127000" distL="0" distR="0" simplePos="0" relativeHeight="4" behindDoc="0" locked="0" layoutInCell="1" allowOverlap="1" wp14:anchorId="4D046083" wp14:editId="3BF76851">
-            <wp:simplePos x="0" y="0"/>
-            <wp:positionH relativeFrom="column">
-              <wp:posOffset>-539115</wp:posOffset>
-            </wp:positionH>
-            <wp:positionV relativeFrom="paragraph">
-              <wp:posOffset>613410</wp:posOffset>
-            </wp:positionV>
-            <wp:extent cx="6809105" cy="5923280"/>
+          <wp:inline distT="0" distB="0" distL="0" distR="0">
+            <wp:extent cx="5731510" cy="4304665"/>
             <wp:effectExtent l="0" t="0" r="0" b="0"/>
-            <wp:wrapSquare wrapText="largest"/>
-            <wp:docPr id="5" name="Picture"/>
+            <wp:docPr id="1" name="Picture 1"/>
             <wp:cNvGraphicFramePr>
               <a:graphicFrameLocks xmlns:a="http://schemas.openxmlformats.org/drawingml/2006/main" noChangeAspect="1"/>
             </wp:cNvGraphicFramePr>
@@ -948,39 +942,37 @@
               <a:graphicData uri="http://schemas.openxmlformats.org/drawingml/2006/picture">
                 <pic:pic xmlns:pic="http://schemas.openxmlformats.org/drawingml/2006/picture">
                   <pic:nvPicPr>
-                    <pic:cNvPr id="4" name="Picture"/>
-                    <pic:cNvPicPr>
-                      <a:picLocks noChangeAspect="1" noChangeArrowheads="1"/>
-                    </pic:cNvPicPr>
+                    <pic:cNvPr id="1" name="DFD_Cluster_Final.png"/>
+                    <pic:cNvPicPr/>
                   </pic:nvPicPr>
                   <pic:blipFill>
-                    <a:blip r:embed="rId8"/>
+                    <a:blip r:embed="rId8">
+                      <a:extLst>
+                        <a:ext uri="{28A0092B-C50C-407E-A947-70E740481C1C}">
+                          <a14:useLocalDpi xmlns:a14="http://schemas.microsoft.com/office/drawing/2010/main" val="0"/>
+                        </a:ext>
+                      </a:extLst>
+                    </a:blip>
                     <a:stretch>
                       <a:fillRect/>
                     </a:stretch>
                   </pic:blipFill>
-                  <pic:spPr bwMode="auto">
+                  <pic:spPr>
                     <a:xfrm>
                       <a:off x="0" y="0"/>
-                      <a:ext cx="6809105" cy="5923280"/>
+                      <a:ext cx="5731510" cy="4304665"/>
                     </a:xfrm>
                     <a:prstGeom prst="rect">
                       <a:avLst/>
                     </a:prstGeom>
-                    <a:noFill/>
-                    <a:ln w="9525">
-                      <a:noFill/>
-                      <a:miter lim="800000"/>
-                      <a:headEnd/>
-                      <a:tailEnd/>
-                    </a:ln>
                   </pic:spPr>
                 </pic:pic>
               </a:graphicData>
             </a:graphic>
-          </wp:anchor>
+          </wp:inline>
         </w:drawing>
       </w:r>
+      <w:bookmarkEnd w:id="0"/>
     </w:p>
     <w:p/>
     <w:sectPr>
